--- a/ЗБПИ20-1_Шишонков_СЛ_Билет13.docx
+++ b/ЗБПИ20-1_Шишонков_СЛ_Билет13.docx
@@ -361,176 +361,228 @@
         </w:tabs>
         <w:rPr>
           <w:rFonts w:ascii="Times New Roman" w:hAnsi="Times New Roman" w:cs="Times New Roman"/>
-          <w:sz w:val="28"/>
-          <w:szCs w:val="28"/>
-          <w:lang w:val="en-US"/>
-        </w:rPr>
-      </w:pPr>
-    </w:p>
-    <w:p>
-      <w:pPr>
-        <w:tabs>
-          <w:tab w:val="left" w:pos="990"/>
-        </w:tabs>
-        <w:rPr>
-          <w:rFonts w:ascii="Times New Roman" w:hAnsi="Times New Roman" w:cs="Times New Roman"/>
-          <w:sz w:val="28"/>
-          <w:szCs w:val="28"/>
-        </w:rPr>
-      </w:pPr>
-    </w:p>
-    <w:p>
-      <w:pPr>
-        <w:tabs>
-          <w:tab w:val="left" w:pos="990"/>
-        </w:tabs>
-        <w:rPr>
-          <w:rFonts w:ascii="Times New Roman" w:hAnsi="Times New Roman" w:cs="Times New Roman"/>
-          <w:sz w:val="28"/>
-          <w:szCs w:val="28"/>
-        </w:rPr>
-      </w:pPr>
-    </w:p>
-    <w:p>
-      <w:pPr>
-        <w:tabs>
-          <w:tab w:val="left" w:pos="990"/>
-        </w:tabs>
-        <w:rPr>
-          <w:rFonts w:ascii="Times New Roman" w:hAnsi="Times New Roman" w:cs="Times New Roman"/>
-          <w:sz w:val="28"/>
-          <w:szCs w:val="28"/>
-        </w:rPr>
-      </w:pPr>
-    </w:p>
-    <w:p>
-      <w:pPr>
-        <w:tabs>
-          <w:tab w:val="left" w:pos="990"/>
-        </w:tabs>
-        <w:rPr>
-          <w:rFonts w:ascii="Times New Roman" w:hAnsi="Times New Roman" w:cs="Times New Roman"/>
-          <w:sz w:val="28"/>
-          <w:szCs w:val="28"/>
-        </w:rPr>
-      </w:pPr>
-    </w:p>
-    <w:p>
-      <w:pPr>
-        <w:tabs>
-          <w:tab w:val="left" w:pos="990"/>
-        </w:tabs>
-        <w:rPr>
-          <w:rFonts w:ascii="Times New Roman" w:hAnsi="Times New Roman" w:cs="Times New Roman"/>
-          <w:sz w:val="28"/>
-          <w:szCs w:val="28"/>
-        </w:rPr>
-      </w:pPr>
-    </w:p>
-    <w:p>
-      <w:pPr>
-        <w:tabs>
-          <w:tab w:val="left" w:pos="990"/>
-        </w:tabs>
-        <w:rPr>
-          <w:rFonts w:ascii="Times New Roman" w:hAnsi="Times New Roman" w:cs="Times New Roman"/>
-          <w:sz w:val="28"/>
-          <w:szCs w:val="28"/>
-        </w:rPr>
-      </w:pPr>
-    </w:p>
-    <w:p>
-      <w:pPr>
-        <w:tabs>
-          <w:tab w:val="left" w:pos="990"/>
-        </w:tabs>
-        <w:rPr>
-          <w:rFonts w:ascii="Times New Roman" w:hAnsi="Times New Roman" w:cs="Times New Roman"/>
-          <w:sz w:val="28"/>
-          <w:szCs w:val="28"/>
-        </w:rPr>
-      </w:pPr>
-    </w:p>
-    <w:p>
-      <w:pPr>
-        <w:tabs>
-          <w:tab w:val="left" w:pos="990"/>
-        </w:tabs>
-        <w:rPr>
-          <w:rFonts w:ascii="Times New Roman" w:hAnsi="Times New Roman" w:cs="Times New Roman"/>
-          <w:sz w:val="28"/>
-          <w:szCs w:val="28"/>
-        </w:rPr>
-      </w:pPr>
-    </w:p>
-    <w:p>
-      <w:pPr>
-        <w:tabs>
-          <w:tab w:val="left" w:pos="990"/>
-        </w:tabs>
-        <w:rPr>
-          <w:rFonts w:ascii="Times New Roman" w:hAnsi="Times New Roman" w:cs="Times New Roman"/>
-          <w:sz w:val="28"/>
-          <w:szCs w:val="28"/>
-        </w:rPr>
-      </w:pPr>
-    </w:p>
-    <w:p>
-      <w:pPr>
-        <w:tabs>
-          <w:tab w:val="left" w:pos="990"/>
-        </w:tabs>
-        <w:rPr>
-          <w:rFonts w:ascii="Times New Roman" w:hAnsi="Times New Roman" w:cs="Times New Roman"/>
-          <w:sz w:val="28"/>
-          <w:szCs w:val="28"/>
-        </w:rPr>
-      </w:pPr>
-    </w:p>
-    <w:p>
-      <w:pPr>
-        <w:tabs>
-          <w:tab w:val="left" w:pos="990"/>
-        </w:tabs>
-        <w:rPr>
-          <w:rFonts w:ascii="Times New Roman" w:hAnsi="Times New Roman" w:cs="Times New Roman"/>
-          <w:sz w:val="28"/>
-          <w:szCs w:val="28"/>
-        </w:rPr>
-      </w:pPr>
-    </w:p>
-    <w:p>
-      <w:pPr>
-        <w:tabs>
-          <w:tab w:val="left" w:pos="990"/>
-        </w:tabs>
-        <w:rPr>
-          <w:rFonts w:ascii="Times New Roman" w:hAnsi="Times New Roman" w:cs="Times New Roman"/>
-          <w:sz w:val="28"/>
-          <w:szCs w:val="28"/>
-        </w:rPr>
-      </w:pPr>
-    </w:p>
-    <w:p>
-      <w:pPr>
-        <w:tabs>
-          <w:tab w:val="left" w:pos="990"/>
-        </w:tabs>
-        <w:rPr>
-          <w:rFonts w:ascii="Times New Roman" w:hAnsi="Times New Roman" w:cs="Times New Roman"/>
-          <w:sz w:val="28"/>
-          <w:szCs w:val="28"/>
-        </w:rPr>
-      </w:pPr>
-    </w:p>
-    <w:p>
-      <w:pPr>
-        <w:tabs>
-          <w:tab w:val="left" w:pos="990"/>
-        </w:tabs>
-        <w:rPr>
-          <w:rFonts w:ascii="Times New Roman" w:hAnsi="Times New Roman" w:cs="Times New Roman"/>
-          <w:b/>
+          <w:b/>
+          <w:sz w:val="28"/>
+          <w:szCs w:val="28"/>
+        </w:rPr>
+      </w:pPr>
+      <w:r>
+        <w:rPr>
+          <w:rFonts w:ascii="Times New Roman" w:hAnsi="Times New Roman" w:cs="Times New Roman"/>
+          <w:b/>
+          <w:sz w:val="28"/>
+          <w:szCs w:val="28"/>
+        </w:rPr>
+        <w:t>Концепция:</w:t>
+      </w:r>
+    </w:p>
+    <w:p>
+      <w:pPr>
+        <w:tabs>
+          <w:tab w:val="left" w:pos="990"/>
+        </w:tabs>
+        <w:rPr>
+          <w:rFonts w:ascii="Times New Roman" w:hAnsi="Times New Roman" w:cs="Times New Roman"/>
+          <w:sz w:val="28"/>
+          <w:szCs w:val="28"/>
+        </w:rPr>
+      </w:pPr>
+      <w:r>
+        <w:rPr>
+          <w:rFonts w:ascii="Times New Roman" w:hAnsi="Times New Roman" w:cs="Times New Roman"/>
+          <w:sz w:val="28"/>
+          <w:szCs w:val="28"/>
+        </w:rPr>
+        <w:t>Постоянное улучшение качество услуг</w:t>
+      </w:r>
+    </w:p>
+    <w:p>
+      <w:pPr>
+        <w:tabs>
+          <w:tab w:val="left" w:pos="990"/>
+        </w:tabs>
+        <w:rPr>
+          <w:rFonts w:ascii="Times New Roman" w:hAnsi="Times New Roman" w:cs="Times New Roman"/>
+          <w:sz w:val="28"/>
+          <w:szCs w:val="28"/>
+        </w:rPr>
+      </w:pPr>
+      <w:r>
+        <w:rPr>
+          <w:rFonts w:ascii="Times New Roman" w:hAnsi="Times New Roman" w:cs="Times New Roman"/>
+          <w:sz w:val="28"/>
+          <w:szCs w:val="28"/>
+        </w:rPr>
+        <w:t>Ориентация производства на спрос покупателей</w:t>
+      </w:r>
+    </w:p>
+    <w:p>
+      <w:pPr>
+        <w:tabs>
+          <w:tab w:val="left" w:pos="990"/>
+        </w:tabs>
+        <w:rPr>
+          <w:rFonts w:ascii="Times New Roman" w:hAnsi="Times New Roman" w:cs="Times New Roman"/>
+          <w:sz w:val="28"/>
+          <w:szCs w:val="28"/>
+        </w:rPr>
+      </w:pPr>
+      <w:r>
+        <w:rPr>
+          <w:rFonts w:ascii="Times New Roman" w:hAnsi="Times New Roman" w:cs="Times New Roman"/>
+          <w:sz w:val="28"/>
+          <w:szCs w:val="28"/>
+        </w:rPr>
+        <w:t>Руководство ставит в приоритет качество в вопросах управления</w:t>
+      </w:r>
+    </w:p>
+    <w:p>
+      <w:pPr>
+        <w:tabs>
+          <w:tab w:val="left" w:pos="990"/>
+        </w:tabs>
+        <w:rPr>
+          <w:rFonts w:ascii="Times New Roman" w:hAnsi="Times New Roman" w:cs="Times New Roman"/>
+          <w:sz w:val="28"/>
+          <w:szCs w:val="28"/>
+        </w:rPr>
+      </w:pPr>
+      <w:r>
+        <w:rPr>
+          <w:rFonts w:ascii="Times New Roman" w:hAnsi="Times New Roman" w:cs="Times New Roman"/>
+          <w:sz w:val="28"/>
+          <w:szCs w:val="28"/>
+        </w:rPr>
+        <w:t>Мотивация рабочих к улучшению качества труда</w:t>
+      </w:r>
+    </w:p>
+    <w:p>
+      <w:pPr>
+        <w:tabs>
+          <w:tab w:val="left" w:pos="990"/>
+        </w:tabs>
+        <w:rPr>
+          <w:rFonts w:ascii="Times New Roman" w:hAnsi="Times New Roman" w:cs="Times New Roman"/>
+          <w:sz w:val="28"/>
+          <w:szCs w:val="28"/>
+        </w:rPr>
+      </w:pPr>
+      <w:r>
+        <w:rPr>
+          <w:rFonts w:ascii="Times New Roman" w:hAnsi="Times New Roman" w:cs="Times New Roman"/>
+          <w:sz w:val="28"/>
+          <w:szCs w:val="28"/>
+        </w:rPr>
+        <w:t>Следование стандартам</w:t>
+      </w:r>
+      <w:r>
+        <w:rPr>
+          <w:rFonts w:ascii="Times New Roman" w:hAnsi="Times New Roman" w:cs="Times New Roman"/>
+          <w:sz w:val="28"/>
+          <w:szCs w:val="28"/>
+        </w:rPr>
+        <w:t xml:space="preserve"> ИСО серии 9000 с учётом особенностей предприятий</w:t>
+      </w:r>
+    </w:p>
+    <w:p>
+      <w:pPr>
+        <w:tabs>
+          <w:tab w:val="left" w:pos="990"/>
+        </w:tabs>
+        <w:rPr>
+          <w:rFonts w:ascii="Times New Roman" w:hAnsi="Times New Roman" w:cs="Times New Roman"/>
+          <w:sz w:val="28"/>
+          <w:szCs w:val="28"/>
+        </w:rPr>
+      </w:pPr>
+      <w:r>
+        <w:rPr>
+          <w:rFonts w:ascii="Times New Roman" w:hAnsi="Times New Roman" w:cs="Times New Roman"/>
+          <w:sz w:val="28"/>
+          <w:szCs w:val="28"/>
+        </w:rPr>
+        <w:t>Инвестиция в развитие персонала</w:t>
+      </w:r>
+    </w:p>
+    <w:p>
+      <w:pPr>
+        <w:tabs>
+          <w:tab w:val="left" w:pos="990"/>
+        </w:tabs>
+        <w:rPr>
+          <w:rFonts w:ascii="Times New Roman" w:hAnsi="Times New Roman" w:cs="Times New Roman"/>
+          <w:sz w:val="28"/>
+          <w:szCs w:val="28"/>
+        </w:rPr>
+      </w:pPr>
+    </w:p>
+    <w:p>
+      <w:pPr>
+        <w:tabs>
+          <w:tab w:val="left" w:pos="990"/>
+        </w:tabs>
+        <w:rPr>
+          <w:rFonts w:ascii="Times New Roman" w:hAnsi="Times New Roman" w:cs="Times New Roman"/>
+          <w:sz w:val="28"/>
+          <w:szCs w:val="28"/>
+        </w:rPr>
+      </w:pPr>
+    </w:p>
+    <w:p>
+      <w:pPr>
+        <w:tabs>
+          <w:tab w:val="left" w:pos="990"/>
+        </w:tabs>
+        <w:rPr>
+          <w:rFonts w:ascii="Times New Roman" w:hAnsi="Times New Roman" w:cs="Times New Roman"/>
+          <w:sz w:val="28"/>
+          <w:szCs w:val="28"/>
+        </w:rPr>
+      </w:pPr>
+    </w:p>
+    <w:p>
+      <w:pPr>
+        <w:tabs>
+          <w:tab w:val="left" w:pos="990"/>
+        </w:tabs>
+        <w:rPr>
+          <w:rFonts w:ascii="Times New Roman" w:hAnsi="Times New Roman" w:cs="Times New Roman"/>
+          <w:sz w:val="28"/>
+          <w:szCs w:val="28"/>
+        </w:rPr>
+      </w:pPr>
+    </w:p>
+    <w:p>
+      <w:pPr>
+        <w:tabs>
+          <w:tab w:val="left" w:pos="990"/>
+        </w:tabs>
+        <w:rPr>
+          <w:rFonts w:ascii="Times New Roman" w:hAnsi="Times New Roman" w:cs="Times New Roman"/>
+          <w:sz w:val="28"/>
+          <w:szCs w:val="28"/>
+        </w:rPr>
+      </w:pPr>
+    </w:p>
+    <w:p>
+      <w:pPr>
+        <w:tabs>
+          <w:tab w:val="left" w:pos="990"/>
+        </w:tabs>
+        <w:rPr>
+          <w:rFonts w:ascii="Times New Roman" w:hAnsi="Times New Roman" w:cs="Times New Roman"/>
+          <w:sz w:val="28"/>
+          <w:szCs w:val="28"/>
+        </w:rPr>
+      </w:pPr>
+    </w:p>
+    <w:p>
+      <w:pPr>
+        <w:tabs>
+          <w:tab w:val="left" w:pos="990"/>
+        </w:tabs>
+        <w:rPr>
+          <w:rFonts w:ascii="Times New Roman" w:hAnsi="Times New Roman" w:cs="Times New Roman"/>
           <w:sz w:val="28"/>
           <w:szCs w:val="28"/>
         </w:rPr>
@@ -553,13 +605,16 @@
           <w:szCs w:val="28"/>
         </w:rPr>
       </w:pPr>
-      <w:r>
-        <w:rPr>
-          <w:rFonts w:ascii="Times New Roman" w:hAnsi="Times New Roman" w:cs="Times New Roman"/>
-          <w:b/>
-          <w:sz w:val="28"/>
-          <w:szCs w:val="28"/>
-        </w:rPr>
+      <w:bookmarkStart w:id="0" w:name="_GoBack"/>
+      <w:bookmarkEnd w:id="0"/>
+      <w:r>
+        <w:rPr>
+          <w:rFonts w:ascii="Times New Roman" w:hAnsi="Times New Roman" w:cs="Times New Roman"/>
+          <w:b/>
+          <w:sz w:val="28"/>
+          <w:szCs w:val="28"/>
+        </w:rPr>
+        <w:lastRenderedPageBreak/>
         <w:t>Предположим, в программе перед началом тестирования было 100 ошибок. Искус</w:t>
       </w:r>
       <w:r>
@@ -1288,8 +1343,6 @@
         </w:rPr>
         <w:t>m</w:t>
       </w:r>
-      <w:bookmarkStart w:id="0" w:name="_GoBack"/>
-      <w:bookmarkEnd w:id="0"/>
     </w:p>
     <w:p>
       <w:pPr>
@@ -1352,32 +1405,6 @@
         </w:rPr>
         <w:t xml:space="preserve"> </w:t>
       </w:r>
-    </w:p>
-    <w:p>
-      <w:pPr>
-        <w:tabs>
-          <w:tab w:val="left" w:pos="990"/>
-        </w:tabs>
-        <w:rPr>
-          <w:rFonts w:ascii="Times New Roman" w:hAnsi="Times New Roman" w:cs="Times New Roman"/>
-          <w:b/>
-          <w:sz w:val="28"/>
-          <w:szCs w:val="28"/>
-        </w:rPr>
-      </w:pPr>
-    </w:p>
-    <w:p>
-      <w:pPr>
-        <w:tabs>
-          <w:tab w:val="left" w:pos="990"/>
-        </w:tabs>
-        <w:rPr>
-          <w:rFonts w:ascii="Times New Roman" w:hAnsi="Times New Roman" w:cs="Times New Roman"/>
-          <w:b/>
-          <w:sz w:val="28"/>
-          <w:szCs w:val="28"/>
-        </w:rPr>
-      </w:pPr>
     </w:p>
     <w:p>
       <w:pPr>
@@ -1507,6 +1534,7 @@
           <w:sz w:val="36"/>
           <w:szCs w:val="36"/>
         </w:rPr>
+        <w:lastRenderedPageBreak/>
         <w:t>Чем отличаются управленческие оценки ПС от технических? Сопоставьте процесс инспекции и прогонки ПС.</w:t>
       </w:r>
     </w:p>
@@ -2082,17 +2110,25 @@
           <w:sz w:val="28"/>
           <w:szCs w:val="28"/>
         </w:rPr>
+        <w:t xml:space="preserve">Прогонка является менее формальной формой контроля, часто организуется для других членов команды для получения отклика на свою работу. Но </w:t>
+      </w:r>
+      <w:proofErr w:type="gramStart"/>
+      <w:r>
+        <w:rPr>
+          <w:rFonts w:ascii="Times New Roman" w:hAnsi="Times New Roman" w:cs="Times New Roman"/>
+          <w:sz w:val="28"/>
+          <w:szCs w:val="28"/>
+        </w:rPr>
+        <w:t xml:space="preserve">также  </w:t>
+      </w:r>
+      <w:r>
+        <w:rPr>
+          <w:rFonts w:ascii="Times New Roman" w:hAnsi="Times New Roman" w:cs="Times New Roman"/>
+          <w:sz w:val="28"/>
+          <w:szCs w:val="28"/>
+        </w:rPr>
         <w:lastRenderedPageBreak/>
-        <w:t xml:space="preserve">Прогонка является менее формальной формой контроля, часто организуется для других членов команды для получения отклика на свою работу. Но </w:t>
-      </w:r>
-      <w:proofErr w:type="gramStart"/>
-      <w:r>
-        <w:rPr>
-          <w:rFonts w:ascii="Times New Roman" w:hAnsi="Times New Roman" w:cs="Times New Roman"/>
-          <w:sz w:val="28"/>
-          <w:szCs w:val="28"/>
-        </w:rPr>
-        <w:t>также  может</w:t>
+        <w:t>может</w:t>
       </w:r>
       <w:proofErr w:type="gramEnd"/>
       <w:r>
@@ -2704,7 +2740,6 @@
   <w:style w:type="character" w:default="1" w:styleId="a0">
     <w:name w:val="Default Paragraph Font"/>
     <w:uiPriority w:val="1"/>
-    <w:semiHidden/>
     <w:unhideWhenUsed/>
   </w:style>
   <w:style w:type="table" w:default="1" w:styleId="a1">
